--- a/public/certificate/certificate.docx
+++ b/public/certificate/certificate.docx
@@ -92,7 +92,7 @@
           <w:szCs w:val="50"/>
           <w:lang w:val="en-US"/>
         </w:rPr>
-        <w:t>Telah menyelesaikan codeigniter awal</w:t>
+        <w:t>Telah menyelesaikan laravel</w:t>
       </w:r>
     </w:p>
     <w:p>
@@ -158,7 +158,7 @@
           <w:szCs w:val="50"/>
           <w:lang w:val="en-US"/>
         </w:rPr>
-        <w:t>Dicetak tanggal 2021-04-12 17:42:44</w:t>
+        <w:t>Dicetak tanggal 2021-04-26 13:31:05</w:t>
       </w:r>
     </w:p>
     <w:sectPr>

--- a/public/certificate/certificate.docx
+++ b/public/certificate/certificate.docx
@@ -32,6 +32,17 @@
           <w:lang w:val="en-US"/>
         </w:rPr>
       </w:pPr>
+      <w:r>
+        <w:rPr>
+          <w:rFonts w:hint="default"/>
+          <w:sz w:val="50"/>
+          <w:szCs w:val="50"/>
+          <w:lang w:val="en-US"/>
+        </w:rPr>
+        <w:t>Nomor seri : Ngajar.in-eGLH7LWjiC</w:t>
+      </w:r>
+      <w:bookmarkStart w:id="0" w:name="_GoBack"/>
+      <w:bookmarkEnd w:id="0"/>
     </w:p>
     <w:p>
       <w:pPr>
@@ -127,8 +138,6 @@
           <w:lang w:val="en-US"/>
         </w:rPr>
       </w:pPr>
-      <w:bookmarkStart w:id="0" w:name="_GoBack"/>
-      <w:bookmarkEnd w:id="0"/>
     </w:p>
     <w:p>
       <w:pPr>
@@ -158,7 +167,7 @@
           <w:szCs w:val="50"/>
           <w:lang w:val="en-US"/>
         </w:rPr>
-        <w:t>Dicetak tanggal 2021-04-26 13:31:05</w:t>
+        <w:t>Dicetak tanggal 2021-04-26 17:45:06</w:t>
       </w:r>
     </w:p>
     <w:sectPr>

--- a/public/certificate/certificate.docx
+++ b/public/certificate/certificate.docx
@@ -39,7 +39,7 @@
           <w:szCs w:val="50"/>
           <w:lang w:val="en-US"/>
         </w:rPr>
-        <w:t>Nomor seri : Ngajar.in-eGLH7LWjiC</w:t>
+        <w:t>Nomor seri : Ngajar.in-jb5br7qobJ</w:t>
       </w:r>
       <w:bookmarkStart w:id="0" w:name="_GoBack"/>
       <w:bookmarkEnd w:id="0"/>
@@ -103,7 +103,7 @@
           <w:szCs w:val="50"/>
           <w:lang w:val="en-US"/>
         </w:rPr>
-        <w:t>Telah menyelesaikan laravel</w:t>
+        <w:t>Telah menyelesaikan React JS untuk Pemula</w:t>
       </w:r>
     </w:p>
     <w:p>
@@ -167,7 +167,7 @@
           <w:szCs w:val="50"/>
           <w:lang w:val="en-US"/>
         </w:rPr>
-        <w:t>Dicetak tanggal 2021-04-26 17:45:06</w:t>
+        <w:t>Dicetak tanggal 2021-04-29 12:41:00</w:t>
       </w:r>
     </w:p>
     <w:sectPr>

--- a/public/certificate/certificate.docx
+++ b/public/certificate/certificate.docx
@@ -7,6 +7,8 @@
         <w:jc w:val="center"/>
         <w:rPr>
           <w:rFonts w:hint="default"/>
+          <w:b/>
+          <w:bCs/>
           <w:sz w:val="50"/>
           <w:szCs w:val="50"/>
           <w:lang w:val="en-US"/>
@@ -15,11 +17,13 @@
       <w:r>
         <w:rPr>
           <w:rFonts w:hint="default"/>
-          <w:sz w:val="50"/>
-          <w:szCs w:val="50"/>
-          <w:lang w:val="en-US"/>
-        </w:rPr>
-        <w:t>IKI SERTIFIKAT</w:t>
+          <w:b/>
+          <w:bCs/>
+          <w:sz w:val="50"/>
+          <w:szCs w:val="50"/>
+          <w:lang w:val="en-US"/>
+        </w:rPr>
+        <w:t>SERTIFIKAT</w:t>
       </w:r>
     </w:p>
     <w:p>
@@ -27,20 +31,163 @@
         <w:jc w:val="center"/>
         <w:rPr>
           <w:rFonts w:hint="default"/>
-          <w:sz w:val="50"/>
-          <w:szCs w:val="50"/>
+          <w:sz w:val="30"/>
+          <w:szCs w:val="30"/>
           <w:lang w:val="en-US"/>
         </w:rPr>
       </w:pPr>
       <w:r>
         <w:rPr>
           <w:rFonts w:hint="default"/>
-          <w:sz w:val="50"/>
-          <w:szCs w:val="50"/>
-          <w:lang w:val="en-US"/>
-        </w:rPr>
-        <w:t>Nomor seri : Ngajar.in-jb5br7qobJ</w:t>
+          <w:sz w:val="30"/>
+          <w:szCs w:val="30"/>
+          <w:lang w:val="en-US"/>
+        </w:rPr>
+        <w:t>Nomor seri : 123</w:t>
       </w:r>
+    </w:p>
+    <w:p>
+      <w:pPr>
+        <w:jc w:val="center"/>
+        <w:rPr>
+          <w:rFonts w:hint="default"/>
+          <w:sz w:val="50"/>
+          <w:szCs w:val="50"/>
+          <w:lang w:val="en-US"/>
+        </w:rPr>
+      </w:pPr>
+    </w:p>
+    <w:p>
+      <w:pPr>
+        <w:jc w:val="center"/>
+        <w:rPr>
+          <w:rFonts w:hint="default"/>
+          <w:sz w:val="30"/>
+          <w:szCs w:val="30"/>
+          <w:lang w:val="en-US"/>
+        </w:rPr>
+      </w:pPr>
+      <w:r>
+        <w:rPr>
+          <w:rFonts w:hint="default"/>
+          <w:sz w:val="30"/>
+          <w:szCs w:val="30"/>
+          <w:lang w:val="en-US"/>
+        </w:rPr>
+        <w:t xml:space="preserve">Kepada : </w:t>
+      </w:r>
+    </w:p>
+    <w:p>
+      <w:pPr>
+        <w:jc w:val="center"/>
+        <w:rPr>
+          <w:rFonts w:hint="default"/>
+          <w:b/>
+          <w:bCs/>
+          <w:sz w:val="80"/>
+          <w:szCs w:val="80"/>
+          <w:lang w:val="en-US"/>
+        </w:rPr>
+      </w:pPr>
+      <w:r>
+        <w:rPr>
+          <w:rFonts w:hint="default"/>
+          <w:b/>
+          <w:bCs/>
+          <w:sz w:val="80"/>
+          <w:szCs w:val="80"/>
+          <w:lang w:val="en-US"/>
+        </w:rPr>
+        <w:t>student</w:t>
+      </w:r>
+    </w:p>
+    <w:p>
+      <w:pPr>
+        <w:jc w:val="both"/>
+        <w:rPr>
+          <w:rFonts w:hint="default"/>
+          <w:sz w:val="50"/>
+          <w:szCs w:val="50"/>
+          <w:lang w:val="en-US"/>
+        </w:rPr>
+      </w:pPr>
+    </w:p>
+    <w:p>
+      <w:pPr>
+        <w:jc w:val="center"/>
+        <w:rPr>
+          <w:rFonts w:hint="default"/>
+          <w:b/>
+          <w:bCs/>
+          <w:sz w:val="50"/>
+          <w:szCs w:val="50"/>
+          <w:lang w:val="en-US"/>
+        </w:rPr>
+      </w:pPr>
+      <w:r>
+        <w:rPr>
+          <w:rFonts w:hint="default"/>
+          <w:sz w:val="50"/>
+          <w:szCs w:val="50"/>
+          <w:lang w:val="en-US"/>
+        </w:rPr>
+        <w:t xml:space="preserve">Telah menyelesaikan </w:t>
+      </w:r>
+      <w:r>
+        <w:rPr>
+          <w:rFonts w:hint="default"/>
+          <w:b/>
+          <w:bCs/>
+          <w:sz w:val="50"/>
+          <w:szCs w:val="50"/>
+          <w:lang w:val="en-US"/>
+        </w:rPr>
+        <w:t>laravel awwkkwkw</w:t>
+      </w:r>
+    </w:p>
+    <w:p>
+      <w:pPr>
+        <w:jc w:val="center"/>
+        <w:rPr>
+          <w:rFonts w:hint="default"/>
+          <w:sz w:val="50"/>
+          <w:szCs w:val="50"/>
+          <w:lang w:val="en-US"/>
+        </w:rPr>
+      </w:pPr>
+    </w:p>
+    <w:p>
+      <w:pPr>
+        <w:jc w:val="center"/>
+        <w:rPr>
+          <w:rFonts w:hint="default"/>
+          <w:sz w:val="50"/>
+          <w:szCs w:val="50"/>
+          <w:lang w:val="en-US"/>
+        </w:rPr>
+      </w:pPr>
+    </w:p>
+    <w:p>
+      <w:pPr>
+        <w:jc w:val="center"/>
+        <w:rPr>
+          <w:rFonts w:hint="default"/>
+          <w:sz w:val="50"/>
+          <w:szCs w:val="50"/>
+          <w:lang w:val="en-US"/>
+        </w:rPr>
+      </w:pPr>
+    </w:p>
+    <w:p>
+      <w:pPr>
+        <w:jc w:val="center"/>
+        <w:rPr>
+          <w:rFonts w:hint="default"/>
+          <w:sz w:val="50"/>
+          <w:szCs w:val="50"/>
+          <w:lang w:val="en-US"/>
+        </w:rPr>
+      </w:pPr>
       <w:bookmarkStart w:id="0" w:name="_GoBack"/>
       <w:bookmarkEnd w:id="0"/>
     </w:p>
@@ -57,122 +204,44 @@
     </w:p>
     <w:p>
       <w:pPr>
-        <w:jc w:val="center"/>
-        <w:rPr>
-          <w:rFonts w:hint="default"/>
-          <w:sz w:val="50"/>
-          <w:szCs w:val="50"/>
+        <w:jc w:val="right"/>
+        <w:rPr>
+          <w:rFonts w:hint="default"/>
+          <w:sz w:val="30"/>
+          <w:szCs w:val="30"/>
           <w:lang w:val="en-US"/>
         </w:rPr>
       </w:pPr>
       <w:r>
         <w:rPr>
           <w:rFonts w:hint="default"/>
-          <w:sz w:val="50"/>
-          <w:szCs w:val="50"/>
-          <w:lang w:val="en-US"/>
-        </w:rPr>
-        <w:t>Kepada : student</w:t>
+          <w:sz w:val="30"/>
+          <w:szCs w:val="30"/>
+          <w:lang w:val="en-US"/>
+        </w:rPr>
+        <w:t xml:space="preserve">Dicetak tanggal </w:t>
       </w:r>
-    </w:p>
-    <w:p>
-      <w:pPr>
-        <w:jc w:val="center"/>
-        <w:rPr>
-          <w:rFonts w:hint="default"/>
-          <w:sz w:val="50"/>
-          <w:szCs w:val="50"/>
-          <w:lang w:val="en-US"/>
-        </w:rPr>
-      </w:pPr>
-    </w:p>
-    <w:p>
-      <w:pPr>
-        <w:jc w:val="center"/>
-        <w:rPr>
-          <w:rFonts w:hint="default"/>
-          <w:sz w:val="50"/>
-          <w:szCs w:val="50"/>
-          <w:lang w:val="en-US"/>
-        </w:rPr>
-      </w:pPr>
       <w:r>
         <w:rPr>
           <w:rFonts w:hint="default"/>
-          <w:sz w:val="50"/>
-          <w:szCs w:val="50"/>
-          <w:lang w:val="en-US"/>
-        </w:rPr>
-        <w:t>Telah menyelesaikan React JS untuk Pemula</w:t>
-      </w:r>
-    </w:p>
-    <w:p>
-      <w:pPr>
-        <w:jc w:val="center"/>
-        <w:rPr>
-          <w:rFonts w:hint="default"/>
-          <w:sz w:val="50"/>
-          <w:szCs w:val="50"/>
-          <w:lang w:val="en-US"/>
-        </w:rPr>
-      </w:pPr>
-    </w:p>
-    <w:p>
-      <w:pPr>
-        <w:jc w:val="center"/>
-        <w:rPr>
-          <w:rFonts w:hint="default"/>
-          <w:sz w:val="50"/>
-          <w:szCs w:val="50"/>
-          <w:lang w:val="en-US"/>
-        </w:rPr>
-      </w:pPr>
-    </w:p>
-    <w:p>
-      <w:pPr>
-        <w:jc w:val="center"/>
-        <w:rPr>
-          <w:rFonts w:hint="default"/>
-          <w:sz w:val="50"/>
-          <w:szCs w:val="50"/>
-          <w:lang w:val="en-US"/>
-        </w:rPr>
-      </w:pPr>
-    </w:p>
-    <w:p>
-      <w:pPr>
-        <w:jc w:val="center"/>
-        <w:rPr>
-          <w:rFonts w:hint="default"/>
-          <w:sz w:val="50"/>
-          <w:szCs w:val="50"/>
-          <w:lang w:val="en-US"/>
-        </w:rPr>
-      </w:pPr>
-    </w:p>
-    <w:p>
-      <w:pPr>
-        <w:jc w:val="center"/>
-        <w:rPr>
-          <w:rFonts w:hint="default"/>
-          <w:sz w:val="50"/>
-          <w:szCs w:val="50"/>
-          <w:lang w:val="en-US"/>
-        </w:rPr>
-      </w:pPr>
-      <w:r>
-        <w:rPr>
-          <w:rFonts w:hint="default"/>
-          <w:sz w:val="50"/>
-          <w:szCs w:val="50"/>
-          <w:lang w:val="en-US"/>
-        </w:rPr>
-        <w:t>Dicetak tanggal 2021-04-29 12:41:00</w:t>
+          <w:b/>
+          <w:bCs/>
+          <w:sz w:val="30"/>
+          <w:szCs w:val="30"/>
+          <w:lang w:val="en-US"/>
+        </w:rPr>
+        <w:t>09-05-2021</w:t>
       </w:r>
     </w:p>
     <w:sectPr>
       <w:pgSz w:w="16838" w:h="11906" w:orient="landscape"/>
       <w:pgMar w:top="1800" w:right="1440" w:bottom="1800" w:left="1440" w:header="720" w:footer="720" w:gutter="0"/>
+      <w:pgBorders>
+        <w:top w:val="single" w:color="auto" w:sz="48" w:space="1"/>
+        <w:left w:val="single" w:color="auto" w:sz="48" w:space="4"/>
+        <w:bottom w:val="single" w:color="auto" w:sz="48" w:space="1"/>
+        <w:right w:val="single" w:color="auto" w:sz="48" w:space="4"/>
+      </w:pgBorders>
       <w:cols w:space="720" w:num="1"/>
       <w:docGrid w:linePitch="360" w:charSpace="0"/>
     </w:sectPr>
@@ -294,7 +363,7 @@
     <w:lsdException w:unhideWhenUsed="0" w:uiPriority="0" w:semiHidden="0" w:name="HTML Sample"/>
     <w:lsdException w:unhideWhenUsed="0" w:uiPriority="0" w:semiHidden="0" w:name="HTML Typewriter"/>
     <w:lsdException w:unhideWhenUsed="0" w:uiPriority="0" w:semiHidden="0" w:name="HTML Variable"/>
-    <w:lsdException w:unhideWhenUsed="0" w:uiPriority="0" w:name="Normal Table"/>
+    <w:lsdException w:qFormat="1" w:unhideWhenUsed="0" w:uiPriority="0" w:name="Normal Table"/>
     <w:lsdException w:unhideWhenUsed="0" w:uiPriority="0" w:semiHidden="0" w:name="annotation subject"/>
     <w:lsdException w:unhideWhenUsed="0" w:uiPriority="0" w:semiHidden="0" w:name="Table Simple 1"/>
     <w:lsdException w:unhideWhenUsed="0" w:uiPriority="0" w:semiHidden="0" w:name="Table Simple 2"/>
@@ -457,6 +526,7 @@
   <w:style w:type="table" w:default="1" w:styleId="3">
     <w:name w:val="Normal Table"/>
     <w:semiHidden/>
+    <w:qFormat/>
     <w:uiPriority w:val="0"/>
     <w:tblPr>
       <w:tblCellMar>
@@ -481,34 +551,34 @@
         <a:sysClr val="window" lastClr="FFFFFF"/>
       </a:lt1>
       <a:dk2>
-        <a:srgbClr val="44546A"/>
+        <a:srgbClr val="1F497D"/>
       </a:dk2>
       <a:lt2>
-        <a:srgbClr val="E7E6E6"/>
+        <a:srgbClr val="EEECE1"/>
       </a:lt2>
       <a:accent1>
-        <a:srgbClr val="5B9BD5"/>
+        <a:srgbClr val="4F81BD"/>
       </a:accent1>
       <a:accent2>
-        <a:srgbClr val="ED7D31"/>
+        <a:srgbClr val="C0504D"/>
       </a:accent2>
       <a:accent3>
-        <a:srgbClr val="A5A5A5"/>
+        <a:srgbClr val="9BBB59"/>
       </a:accent3>
       <a:accent4>
-        <a:srgbClr val="FFC000"/>
+        <a:srgbClr val="8064A2"/>
       </a:accent4>
       <a:accent5>
-        <a:srgbClr val="4472C4"/>
+        <a:srgbClr val="4BACC6"/>
       </a:accent5>
       <a:accent6>
-        <a:srgbClr val="70AD47"/>
+        <a:srgbClr val="F79646"/>
       </a:accent6>
       <a:hlink>
-        <a:srgbClr val="0563C1"/>
+        <a:srgbClr val="0000FF"/>
       </a:hlink>
       <a:folHlink>
-        <a:srgbClr val="954F72"/>
+        <a:srgbClr val="800080"/>
       </a:folHlink>
     </a:clrScheme>
     <a:fontScheme name="Office">

--- a/public/certificate/certificate.docx
+++ b/public/certificate/certificate.docx
@@ -14,6 +14,21 @@
           <w:lang w:val="en-US"/>
         </w:rPr>
       </w:pPr>
+      <w:bookmarkStart w:id="0" w:name="_GoBack"/>
+      <w:bookmarkEnd w:id="0"/>
+    </w:p>
+    <w:p>
+      <w:pPr>
+        <w:jc w:val="center"/>
+        <w:rPr>
+          <w:rFonts w:hint="default"/>
+          <w:b/>
+          <w:bCs/>
+          <w:sz w:val="50"/>
+          <w:szCs w:val="50"/>
+          <w:lang w:val="en-US"/>
+        </w:rPr>
+      </w:pPr>
       <w:r>
         <w:rPr>
           <w:rFonts w:hint="default"/>
@@ -31,6 +46,8 @@
         <w:jc w:val="center"/>
         <w:rPr>
           <w:rFonts w:hint="default"/>
+          <w:b/>
+          <w:bCs/>
           <w:sz w:val="30"/>
           <w:szCs w:val="30"/>
           <w:lang w:val="en-US"/>
@@ -39,16 +56,29 @@
       <w:r>
         <w:rPr>
           <w:rFonts w:hint="default"/>
+          <w:b/>
+          <w:bCs/>
           <w:sz w:val="30"/>
           <w:szCs w:val="30"/>
           <w:lang w:val="en-US"/>
         </w:rPr>
-        <w:t>Nomor seri : 123</w:t>
+        <w:t>Nomor Seri : Ngajar.in-CxTLUQ3TPL</w:t>
       </w:r>
     </w:p>
     <w:p>
       <w:pPr>
         <w:jc w:val="center"/>
+        <w:rPr>
+          <w:rFonts w:hint="default"/>
+          <w:sz w:val="50"/>
+          <w:szCs w:val="50"/>
+          <w:lang w:val="en-US"/>
+        </w:rPr>
+      </w:pPr>
+    </w:p>
+    <w:p>
+      <w:pPr>
+        <w:jc w:val="both"/>
         <w:rPr>
           <w:rFonts w:hint="default"/>
           <w:sz w:val="50"/>
@@ -70,12 +100,23 @@
       <w:r>
         <w:rPr>
           <w:rFonts w:hint="default"/>
+          <w:b/>
+          <w:bCs/>
           <w:sz w:val="30"/>
           <w:szCs w:val="30"/>
           <w:lang w:val="en-US"/>
         </w:rPr>
-        <w:t xml:space="preserve">Kepada : </w:t>
+        <w:t>Kepada :</w:t>
       </w:r>
+      <w:r>
+        <w:rPr>
+          <w:rFonts w:hint="default"/>
+          <w:sz w:val="30"/>
+          <w:szCs w:val="30"/>
+          <w:lang w:val="en-US"/>
+        </w:rPr>
+        <w:t xml:space="preserve"> </w:t>
+      </w:r>
     </w:p>
     <w:p>
       <w:pPr>
@@ -84,8 +125,8 @@
           <w:rFonts w:hint="default"/>
           <w:b/>
           <w:bCs/>
-          <w:sz w:val="80"/>
-          <w:szCs w:val="80"/>
+          <w:sz w:val="100"/>
+          <w:szCs w:val="100"/>
           <w:lang w:val="en-US"/>
         </w:rPr>
       </w:pPr>
@@ -94,8 +135,8 @@
           <w:rFonts w:hint="default"/>
           <w:b/>
           <w:bCs/>
-          <w:sz w:val="80"/>
-          <w:szCs w:val="80"/>
+          <w:sz w:val="50"/>
+          <w:szCs w:val="50"/>
           <w:lang w:val="en-US"/>
         </w:rPr>
         <w:t>student</w:t>
@@ -142,11 +183,22 @@
           <w:szCs w:val="50"/>
           <w:lang w:val="en-US"/>
         </w:rPr>
-        <w:t>laravel awwkkwkw</w:t>
+        <w:t>laravel</w:t>
       </w:r>
     </w:p>
     <w:p>
       <w:pPr>
+        <w:jc w:val="both"/>
+        <w:rPr>
+          <w:rFonts w:hint="default"/>
+          <w:sz w:val="50"/>
+          <w:szCs w:val="50"/>
+          <w:lang w:val="en-US"/>
+        </w:rPr>
+      </w:pPr>
+    </w:p>
+    <w:p>
+      <w:pPr>
         <w:jc w:val="center"/>
         <w:rPr>
           <w:rFonts w:hint="default"/>
@@ -158,53 +210,29 @@
     </w:p>
     <w:p>
       <w:pPr>
+        <w:jc w:val="both"/>
+        <w:rPr>
+          <w:rFonts w:hint="default"/>
+          <w:sz w:val="50"/>
+          <w:szCs w:val="50"/>
+          <w:lang w:val="en-US"/>
+        </w:rPr>
+      </w:pPr>
+    </w:p>
+    <w:p>
+      <w:pPr>
+        <w:jc w:val="both"/>
+        <w:rPr>
+          <w:rFonts w:hint="default"/>
+          <w:sz w:val="50"/>
+          <w:szCs w:val="50"/>
+          <w:lang w:val="en-US"/>
+        </w:rPr>
+      </w:pPr>
+    </w:p>
+    <w:p>
+      <w:pPr>
         <w:jc w:val="center"/>
-        <w:rPr>
-          <w:rFonts w:hint="default"/>
-          <w:sz w:val="50"/>
-          <w:szCs w:val="50"/>
-          <w:lang w:val="en-US"/>
-        </w:rPr>
-      </w:pPr>
-    </w:p>
-    <w:p>
-      <w:pPr>
-        <w:jc w:val="center"/>
-        <w:rPr>
-          <w:rFonts w:hint="default"/>
-          <w:sz w:val="50"/>
-          <w:szCs w:val="50"/>
-          <w:lang w:val="en-US"/>
-        </w:rPr>
-      </w:pPr>
-    </w:p>
-    <w:p>
-      <w:pPr>
-        <w:jc w:val="center"/>
-        <w:rPr>
-          <w:rFonts w:hint="default"/>
-          <w:sz w:val="50"/>
-          <w:szCs w:val="50"/>
-          <w:lang w:val="en-US"/>
-        </w:rPr>
-      </w:pPr>
-      <w:bookmarkStart w:id="0" w:name="_GoBack"/>
-      <w:bookmarkEnd w:id="0"/>
-    </w:p>
-    <w:p>
-      <w:pPr>
-        <w:jc w:val="center"/>
-        <w:rPr>
-          <w:rFonts w:hint="default"/>
-          <w:sz w:val="50"/>
-          <w:szCs w:val="50"/>
-          <w:lang w:val="en-US"/>
-        </w:rPr>
-      </w:pPr>
-    </w:p>
-    <w:p>
-      <w:pPr>
-        <w:jc w:val="right"/>
         <w:rPr>
           <w:rFonts w:hint="default"/>
           <w:sz w:val="30"/>
@@ -230,7 +258,7 @@
           <w:szCs w:val="30"/>
           <w:lang w:val="en-US"/>
         </w:rPr>
-        <w:t>09-05-2021</w:t>
+        <w:t>11-05-2021</w:t>
       </w:r>
     </w:p>
     <w:sectPr>
